--- a/Will_FinalExam.docx
+++ b/Will_FinalExam.docx
@@ -49,15 +49,7 @@
         <w:t xml:space="preserve"> to create a stack of integers</w:t>
       </w:r>
       <w:r>
-        <w:t xml:space="preserve">.  Write your own </w:t>
-      </w:r>
-      <w:proofErr w:type="spellStart"/>
-      <w:r>
-        <w:t>MyStack</w:t>
-      </w:r>
-      <w:proofErr w:type="spellEnd"/>
-      <w:r>
-        <w:t xml:space="preserve"> class </w:t>
+        <w:t xml:space="preserve">.  Write your own MyStack class </w:t>
       </w:r>
       <w:r>
         <w:t xml:space="preserve">in a console app </w:t>
@@ -69,15 +61,7 @@
         <w:t>three</w:t>
       </w:r>
       <w:r>
-        <w:t xml:space="preserve"> Stack methods: </w:t>
-      </w:r>
-      <w:proofErr w:type="gramStart"/>
-      <w:r>
-        <w:t>Push(</w:t>
-      </w:r>
-      <w:proofErr w:type="gramEnd"/>
-      <w:r>
-        <w:t>int n), Pop() and Peek() using the List&lt;int&gt;.  You may not use Stack&lt;int&gt; in your solution.</w:t>
+        <w:t xml:space="preserve"> Stack methods: Push(int n), Pop() and Peek() using the List&lt;int&gt;.  You may not use Stack&lt;int&gt; in your solution.</w:t>
       </w:r>
     </w:p>
     <w:p>
@@ -109,15 +93,7 @@
         <w:t xml:space="preserve">the console app in </w:t>
       </w:r>
       <w:r>
-        <w:t xml:space="preserve">#1 to create your own </w:t>
-      </w:r>
-      <w:proofErr w:type="spellStart"/>
-      <w:r>
-        <w:t>MyQueue</w:t>
-      </w:r>
-      <w:proofErr w:type="spellEnd"/>
-      <w:r>
-        <w:t xml:space="preserve"> class that contains a List&lt;int&gt; and implements the </w:t>
+        <w:t xml:space="preserve">#1 to create your own MyQueue class that contains a List&lt;int&gt; and implements the </w:t>
       </w:r>
       <w:r>
         <w:t>three</w:t>
@@ -125,16 +101,11 @@
       <w:r>
         <w:t xml:space="preserve"> Queue methods: </w:t>
       </w:r>
-      <w:proofErr w:type="gramStart"/>
       <w:r>
         <w:t>Enq</w:t>
       </w:r>
       <w:r>
-        <w:t>ueue(</w:t>
-      </w:r>
-      <w:proofErr w:type="gramEnd"/>
-      <w:r>
-        <w:t xml:space="preserve">int n), Dequeue() and Peek() </w:t>
+        <w:t xml:space="preserve">ueue(int n), Dequeue() and Peek() </w:t>
       </w:r>
       <w:r>
         <w:t xml:space="preserve">using </w:t>
@@ -358,15 +329,7 @@
         <w:t xml:space="preserve"> to a hard drive file,</w:t>
       </w:r>
       <w:r>
-        <w:t xml:space="preserve"> serializing and deserializing the structure with the </w:t>
-      </w:r>
-      <w:proofErr w:type="spellStart"/>
-      <w:r>
-        <w:t>Newtonsoft</w:t>
-      </w:r>
-      <w:proofErr w:type="spellEnd"/>
-      <w:r>
-        <w:t xml:space="preserve"> JSON package:</w:t>
+        <w:t xml:space="preserve"> serializing and deserializing the structure with the Newtonsoft JSON package:</w:t>
       </w:r>
     </w:p>
     <w:p>
@@ -542,7 +505,6 @@
         </w:rPr>
         <w:t>inventory</w:t>
       </w:r>
-      <w:proofErr w:type="gramStart"/>
       <w:r>
         <w:rPr>
           <w:rFonts w:ascii="Courier New" w:eastAsia="Times New Roman" w:hAnsi="Courier New" w:cs="Courier New"/>
@@ -550,9 +512,8 @@
           <w:sz w:val="20"/>
           <w:szCs w:val="20"/>
         </w:rPr>
-        <w:t>":[</w:t>
-      </w:r>
-      <w:proofErr w:type="gramEnd"/>
+        <w:t>":["</w:t>
+      </w:r>
       <w:r>
         <w:rPr>
           <w:rFonts w:ascii="Courier New" w:eastAsia="Times New Roman" w:hAnsi="Courier New" w:cs="Courier New"/>
@@ -560,7 +521,7 @@
           <w:sz w:val="20"/>
           <w:szCs w:val="20"/>
         </w:rPr>
-        <w:t>"</w:t>
+        <w:t>spear</w:t>
       </w:r>
       <w:r>
         <w:rPr>
@@ -569,7 +530,7 @@
           <w:sz w:val="20"/>
           <w:szCs w:val="20"/>
         </w:rPr>
-        <w:t>spear</w:t>
+        <w:t>","</w:t>
       </w:r>
       <w:r>
         <w:rPr>
@@ -578,7 +539,7 @@
           <w:sz w:val="20"/>
           <w:szCs w:val="20"/>
         </w:rPr>
-        <w:t>","</w:t>
+        <w:t>water bottle"</w:t>
       </w:r>
       <w:r>
         <w:rPr>
@@ -587,9 +548,8 @@
           <w:sz w:val="20"/>
           <w:szCs w:val="20"/>
         </w:rPr>
-        <w:t xml:space="preserve">water </w:t>
-      </w:r>
-      <w:proofErr w:type="spellStart"/>
+        <w:t>,"</w:t>
+      </w:r>
       <w:r>
         <w:rPr>
           <w:rFonts w:ascii="Courier New" w:eastAsia="Times New Roman" w:hAnsi="Courier New" w:cs="Courier New"/>
@@ -597,7 +557,7 @@
           <w:sz w:val="20"/>
           <w:szCs w:val="20"/>
         </w:rPr>
-        <w:t>bottle"</w:t>
+        <w:t>hammer</w:t>
       </w:r>
       <w:r>
         <w:rPr>
@@ -606,7 +566,7 @@
           <w:sz w:val="20"/>
           <w:szCs w:val="20"/>
         </w:rPr>
-        <w:t>,"</w:t>
+        <w:t>"</w:t>
       </w:r>
       <w:r>
         <w:rPr>
@@ -615,7 +575,7 @@
           <w:sz w:val="20"/>
           <w:szCs w:val="20"/>
         </w:rPr>
-        <w:t>hammer</w:t>
+        <w:t>,"sonic screwdriver",</w:t>
       </w:r>
       <w:r>
         <w:rPr>
@@ -624,7 +584,7 @@
           <w:sz w:val="20"/>
           <w:szCs w:val="20"/>
         </w:rPr>
-        <w:t>"</w:t>
+        <w:t>"cannonball","wood","Scooby snack","Hydra"</w:t>
       </w:r>
       <w:r>
         <w:rPr>
@@ -633,115 +593,7 @@
           <w:sz w:val="20"/>
           <w:szCs w:val="20"/>
         </w:rPr>
-        <w:t>,"sonic</w:t>
-      </w:r>
-      <w:proofErr w:type="spellEnd"/>
-      <w:r>
-        <w:rPr>
-          <w:rFonts w:ascii="Courier New" w:eastAsia="Times New Roman" w:hAnsi="Courier New" w:cs="Courier New"/>
-          <w:color w:val="000000"/>
-          <w:sz w:val="20"/>
-          <w:szCs w:val="20"/>
-        </w:rPr>
-        <w:t xml:space="preserve"> </w:t>
-      </w:r>
-      <w:proofErr w:type="spellStart"/>
-      <w:r>
-        <w:rPr>
-          <w:rFonts w:ascii="Courier New" w:eastAsia="Times New Roman" w:hAnsi="Courier New" w:cs="Courier New"/>
-          <w:color w:val="000000"/>
-          <w:sz w:val="20"/>
-          <w:szCs w:val="20"/>
-        </w:rPr>
-        <w:t>screwdriver",</w:t>
-      </w:r>
-      <w:r>
-        <w:rPr>
-          <w:rFonts w:ascii="Courier New" w:eastAsia="Times New Roman" w:hAnsi="Courier New" w:cs="Courier New"/>
-          <w:color w:val="000000"/>
-          <w:sz w:val="20"/>
-          <w:szCs w:val="20"/>
-        </w:rPr>
-        <w:t>"cannonball","wood","Scooby</w:t>
-      </w:r>
-      <w:proofErr w:type="spellEnd"/>
-      <w:r>
-        <w:rPr>
-          <w:rFonts w:ascii="Courier New" w:eastAsia="Times New Roman" w:hAnsi="Courier New" w:cs="Courier New"/>
-          <w:color w:val="000000"/>
-          <w:sz w:val="20"/>
-          <w:szCs w:val="20"/>
-        </w:rPr>
-        <w:t xml:space="preserve"> </w:t>
-      </w:r>
-      <w:proofErr w:type="spellStart"/>
-      <w:r>
-        <w:rPr>
-          <w:rFonts w:ascii="Courier New" w:eastAsia="Times New Roman" w:hAnsi="Courier New" w:cs="Courier New"/>
-          <w:color w:val="000000"/>
-          <w:sz w:val="20"/>
-          <w:szCs w:val="20"/>
-        </w:rPr>
-        <w:t>snack","Hydra"</w:t>
-      </w:r>
-      <w:r>
-        <w:rPr>
-          <w:rFonts w:ascii="Courier New" w:eastAsia="Times New Roman" w:hAnsi="Courier New" w:cs="Courier New"/>
-          <w:color w:val="000000"/>
-          <w:sz w:val="20"/>
-          <w:szCs w:val="20"/>
-        </w:rPr>
-        <w:t>,"poisonous</w:t>
-      </w:r>
-      <w:proofErr w:type="spellEnd"/>
-      <w:r>
-        <w:rPr>
-          <w:rFonts w:ascii="Courier New" w:eastAsia="Times New Roman" w:hAnsi="Courier New" w:cs="Courier New"/>
-          <w:color w:val="000000"/>
-          <w:sz w:val="20"/>
-          <w:szCs w:val="20"/>
-        </w:rPr>
-        <w:t xml:space="preserve"> </w:t>
-      </w:r>
-      <w:proofErr w:type="spellStart"/>
-      <w:r>
-        <w:rPr>
-          <w:rFonts w:ascii="Courier New" w:eastAsia="Times New Roman" w:hAnsi="Courier New" w:cs="Courier New"/>
-          <w:color w:val="000000"/>
-          <w:sz w:val="20"/>
-          <w:szCs w:val="20"/>
-        </w:rPr>
-        <w:t>potato","dead</w:t>
-      </w:r>
-      <w:proofErr w:type="spellEnd"/>
-      <w:r>
-        <w:rPr>
-          <w:rFonts w:ascii="Courier New" w:eastAsia="Times New Roman" w:hAnsi="Courier New" w:cs="Courier New"/>
-          <w:color w:val="000000"/>
-          <w:sz w:val="20"/>
-          <w:szCs w:val="20"/>
-        </w:rPr>
-        <w:t xml:space="preserve"> </w:t>
-      </w:r>
-      <w:proofErr w:type="spellStart"/>
-      <w:r>
-        <w:rPr>
-          <w:rFonts w:ascii="Courier New" w:eastAsia="Times New Roman" w:hAnsi="Courier New" w:cs="Courier New"/>
-          <w:color w:val="000000"/>
-          <w:sz w:val="20"/>
-          <w:szCs w:val="20"/>
-        </w:rPr>
-        <w:t>bush","repair</w:t>
-      </w:r>
-      <w:proofErr w:type="spellEnd"/>
-      <w:r>
-        <w:rPr>
-          <w:rFonts w:ascii="Courier New" w:eastAsia="Times New Roman" w:hAnsi="Courier New" w:cs="Courier New"/>
-          <w:color w:val="000000"/>
-          <w:sz w:val="20"/>
-          <w:szCs w:val="20"/>
-        </w:rPr>
-        <w:t xml:space="preserve"> powder"</w:t>
+        <w:t>,"poisonous potato","dead bush","repair powder"</w:t>
       </w:r>
       <w:r>
         <w:rPr>
@@ -887,6 +739,47 @@
     </w:p>
     <w:p>
       <w:pPr>
+        <w:tabs>
+          <w:tab w:val="left" w:pos="916"/>
+          <w:tab w:val="left" w:pos="1832"/>
+          <w:tab w:val="left" w:pos="2748"/>
+          <w:tab w:val="left" w:pos="3664"/>
+          <w:tab w:val="left" w:pos="4580"/>
+          <w:tab w:val="left" w:pos="5496"/>
+          <w:tab w:val="left" w:pos="6412"/>
+          <w:tab w:val="left" w:pos="7328"/>
+          <w:tab w:val="left" w:pos="8244"/>
+          <w:tab w:val="left" w:pos="9160"/>
+          <w:tab w:val="left" w:pos="10076"/>
+          <w:tab w:val="left" w:pos="10992"/>
+          <w:tab w:val="left" w:pos="11908"/>
+          <w:tab w:val="left" w:pos="12824"/>
+          <w:tab w:val="left" w:pos="13740"/>
+          <w:tab w:val="left" w:pos="14656"/>
+        </w:tabs>
+        <w:spacing w:after="0" w:line="240" w:lineRule="auto"/>
+        <w:rPr>
+          <w:rFonts w:eastAsia="Times New Roman" w:cstheme="minorHAnsi"/>
+          <w:color w:val="0070C0"/>
+        </w:rPr>
+      </w:pPr>
+      <w:r>
+        <w:rPr>
+          <w:rFonts w:eastAsia="Times New Roman" w:cstheme="minorHAnsi"/>
+          <w:color w:val="000000"/>
+        </w:rPr>
+        <w:tab/>
+      </w:r>
+      <w:r>
+        <w:rPr>
+          <w:rFonts w:eastAsia="Times New Roman" w:cstheme="minorHAnsi"/>
+          <w:color w:val="0070C0"/>
+        </w:rPr>
+        <w:t>Pre-Order and Post-Order.</w:t>
+      </w:r>
+    </w:p>
+    <w:p>
+      <w:pPr>
         <w:pStyle w:val="ListParagraph"/>
         <w:tabs>
           <w:tab w:val="left" w:pos="916"/>
@@ -949,7 +842,31 @@
           <w:rFonts w:eastAsia="Times New Roman" w:cstheme="minorHAnsi"/>
           <w:color w:val="000000"/>
         </w:rPr>
-        <w:t>True or False: This code will copy the first node to the end of a LinkedList</w:t>
+        <w:t>True</w:t>
+      </w:r>
+      <w:r>
+        <w:rPr>
+          <w:rFonts w:eastAsia="Times New Roman" w:cstheme="minorHAnsi"/>
+          <w:color w:val="000000"/>
+        </w:rPr>
+        <w:t xml:space="preserve"> or </w:t>
+      </w:r>
+      <w:r>
+        <w:rPr>
+          <w:rFonts w:eastAsia="Times New Roman" w:cstheme="minorHAnsi"/>
+          <w:b/>
+          <w:bCs/>
+          <w:color w:val="000000"/>
+          <w:highlight w:val="yellow"/>
+        </w:rPr>
+        <w:t>False</w:t>
+      </w:r>
+      <w:r>
+        <w:rPr>
+          <w:rFonts w:eastAsia="Times New Roman" w:cstheme="minorHAnsi"/>
+          <w:color w:val="000000"/>
+        </w:rPr>
+        <w:t>: This code will copy the first node to the end of a LinkedList</w:t>
       </w:r>
     </w:p>
     <w:p>
@@ -994,13 +911,6 @@
           <w:color w:val="000000"/>
         </w:rPr>
         <w:tab/>
-      </w:r>
-      <w:proofErr w:type="spellStart"/>
-      <w:r>
-        <w:rPr>
-          <w:rFonts w:eastAsia="Times New Roman" w:cstheme="minorHAnsi"/>
-          <w:color w:val="000000"/>
-        </w:rPr>
         <w:t>L</w:t>
       </w:r>
       <w:r>
@@ -1008,49 +918,7 @@
           <w:rFonts w:eastAsia="Times New Roman" w:cstheme="minorHAnsi"/>
           <w:color w:val="000000"/>
         </w:rPr>
-        <w:t>inkedListNode</w:t>
-      </w:r>
-      <w:proofErr w:type="spellEnd"/>
-      <w:r>
-        <w:rPr>
-          <w:rFonts w:eastAsia="Times New Roman" w:cstheme="minorHAnsi"/>
-          <w:color w:val="000000"/>
-        </w:rPr>
-        <w:t xml:space="preserve">&lt;string&gt; </w:t>
-      </w:r>
-      <w:proofErr w:type="spellStart"/>
-      <w:r>
-        <w:rPr>
-          <w:rFonts w:eastAsia="Times New Roman" w:cstheme="minorHAnsi"/>
-          <w:color w:val="000000"/>
-        </w:rPr>
-        <w:t>firstNode</w:t>
-      </w:r>
-      <w:proofErr w:type="spellEnd"/>
-      <w:r>
-        <w:rPr>
-          <w:rFonts w:eastAsia="Times New Roman" w:cstheme="minorHAnsi"/>
-          <w:color w:val="000000"/>
-        </w:rPr>
-        <w:t xml:space="preserve"> = </w:t>
-      </w:r>
-      <w:proofErr w:type="spellStart"/>
-      <w:proofErr w:type="gramStart"/>
-      <w:r>
-        <w:rPr>
-          <w:rFonts w:eastAsia="Times New Roman" w:cstheme="minorHAnsi"/>
-          <w:color w:val="000000"/>
-        </w:rPr>
-        <w:t>sentence.First</w:t>
-      </w:r>
-      <w:proofErr w:type="spellEnd"/>
-      <w:proofErr w:type="gramEnd"/>
-      <w:r>
-        <w:rPr>
-          <w:rFonts w:eastAsia="Times New Roman" w:cstheme="minorHAnsi"/>
-          <w:color w:val="000000"/>
-        </w:rPr>
-        <w:t>;</w:t>
+        <w:t>inkedListNode&lt;string&gt; firstNode = sentence.First;</w:t>
       </w:r>
     </w:p>
     <w:p>
@@ -1087,39 +955,12 @@
         </w:rPr>
         <w:tab/>
       </w:r>
-      <w:proofErr w:type="spellStart"/>
-      <w:proofErr w:type="gramStart"/>
-      <w:r>
-        <w:rPr>
-          <w:rFonts w:eastAsia="Times New Roman" w:cstheme="minorHAnsi"/>
-          <w:color w:val="000000"/>
-        </w:rPr>
-        <w:t>sentence.AddLast</w:t>
-      </w:r>
-      <w:proofErr w:type="spellEnd"/>
-      <w:proofErr w:type="gramEnd"/>
-      <w:r>
-        <w:rPr>
-          <w:rFonts w:eastAsia="Times New Roman" w:cstheme="minorHAnsi"/>
-          <w:color w:val="000000"/>
-        </w:rPr>
-        <w:t>(</w:t>
-      </w:r>
-      <w:proofErr w:type="spellStart"/>
-      <w:r>
-        <w:rPr>
-          <w:rFonts w:eastAsia="Times New Roman" w:cstheme="minorHAnsi"/>
-          <w:color w:val="000000"/>
-        </w:rPr>
-        <w:t>firstNode</w:t>
-      </w:r>
-      <w:proofErr w:type="spellEnd"/>
-      <w:r>
-        <w:rPr>
-          <w:rFonts w:eastAsia="Times New Roman" w:cstheme="minorHAnsi"/>
-          <w:color w:val="000000"/>
-        </w:rPr>
-        <w:t>);</w:t>
+      <w:r>
+        <w:rPr>
+          <w:rFonts w:eastAsia="Times New Roman" w:cstheme="minorHAnsi"/>
+          <w:color w:val="000000"/>
+        </w:rPr>
+        <w:t>sentence.AddLast(firstNode);</w:t>
       </w:r>
     </w:p>
     <w:p>
@@ -1184,6 +1025,188 @@
         </w:rPr>
         <w:t>If false, how would you write it correctly?</w:t>
       </w:r>
+    </w:p>
+    <w:p>
+      <w:pPr>
+        <w:pStyle w:val="ListParagraph"/>
+        <w:tabs>
+          <w:tab w:val="left" w:pos="916"/>
+          <w:tab w:val="left" w:pos="1832"/>
+          <w:tab w:val="left" w:pos="2748"/>
+          <w:tab w:val="left" w:pos="3664"/>
+          <w:tab w:val="left" w:pos="4580"/>
+          <w:tab w:val="left" w:pos="5496"/>
+          <w:tab w:val="left" w:pos="6412"/>
+          <w:tab w:val="left" w:pos="7328"/>
+          <w:tab w:val="left" w:pos="8244"/>
+          <w:tab w:val="left" w:pos="9160"/>
+          <w:tab w:val="left" w:pos="10076"/>
+          <w:tab w:val="left" w:pos="10992"/>
+          <w:tab w:val="left" w:pos="11908"/>
+          <w:tab w:val="left" w:pos="12824"/>
+          <w:tab w:val="left" w:pos="13740"/>
+          <w:tab w:val="left" w:pos="14656"/>
+        </w:tabs>
+        <w:spacing w:after="0" w:line="240" w:lineRule="auto"/>
+        <w:rPr>
+          <w:rFonts w:eastAsia="Times New Roman" w:cstheme="minorHAnsi"/>
+          <w:color w:val="0070C0"/>
+        </w:rPr>
+      </w:pPr>
+      <w:r>
+        <w:rPr>
+          <w:rFonts w:eastAsia="Times New Roman" w:cstheme="minorHAnsi"/>
+          <w:color w:val="0070C0"/>
+        </w:rPr>
+        <w:t xml:space="preserve">This is </w:t>
+      </w:r>
+      <w:r>
+        <w:rPr>
+          <w:rFonts w:eastAsia="Times New Roman" w:cstheme="minorHAnsi"/>
+          <w:color w:val="0070C0"/>
+        </w:rPr>
+        <w:t>incorrect because it would pass the reference of the node instead of making a new copy</w:t>
+      </w:r>
+      <w:r>
+        <w:rPr>
+          <w:rFonts w:eastAsia="Times New Roman" w:cstheme="minorHAnsi"/>
+          <w:color w:val="0070C0"/>
+        </w:rPr>
+        <w:t>.</w:t>
+      </w:r>
+      <w:r>
+        <w:rPr>
+          <w:rFonts w:eastAsia="Times New Roman" w:cstheme="minorHAnsi"/>
+          <w:color w:val="0070C0"/>
+        </w:rPr>
+        <w:t xml:space="preserve"> The correct code could be: </w:t>
+      </w:r>
+    </w:p>
+    <w:p>
+      <w:pPr>
+        <w:pStyle w:val="ListParagraph"/>
+        <w:tabs>
+          <w:tab w:val="left" w:pos="916"/>
+          <w:tab w:val="left" w:pos="1832"/>
+          <w:tab w:val="left" w:pos="2748"/>
+          <w:tab w:val="left" w:pos="3664"/>
+          <w:tab w:val="left" w:pos="4580"/>
+          <w:tab w:val="left" w:pos="5496"/>
+          <w:tab w:val="left" w:pos="6412"/>
+          <w:tab w:val="left" w:pos="7328"/>
+          <w:tab w:val="left" w:pos="8244"/>
+          <w:tab w:val="left" w:pos="9160"/>
+          <w:tab w:val="left" w:pos="10076"/>
+          <w:tab w:val="left" w:pos="10992"/>
+          <w:tab w:val="left" w:pos="11908"/>
+          <w:tab w:val="left" w:pos="12824"/>
+          <w:tab w:val="left" w:pos="13740"/>
+          <w:tab w:val="left" w:pos="14656"/>
+        </w:tabs>
+        <w:spacing w:after="0" w:line="240" w:lineRule="auto"/>
+        <w:rPr>
+          <w:rFonts w:eastAsia="Times New Roman" w:cstheme="minorHAnsi"/>
+          <w:color w:val="0070C0"/>
+        </w:rPr>
+      </w:pPr>
+    </w:p>
+    <w:p>
+      <w:pPr>
+        <w:pStyle w:val="ListParagraph"/>
+        <w:tabs>
+          <w:tab w:val="left" w:pos="916"/>
+          <w:tab w:val="left" w:pos="1832"/>
+          <w:tab w:val="left" w:pos="2748"/>
+          <w:tab w:val="left" w:pos="3664"/>
+          <w:tab w:val="left" w:pos="4580"/>
+          <w:tab w:val="left" w:pos="5496"/>
+          <w:tab w:val="left" w:pos="6412"/>
+          <w:tab w:val="left" w:pos="7328"/>
+          <w:tab w:val="left" w:pos="8244"/>
+          <w:tab w:val="left" w:pos="9160"/>
+          <w:tab w:val="left" w:pos="10076"/>
+          <w:tab w:val="left" w:pos="10992"/>
+          <w:tab w:val="left" w:pos="11908"/>
+          <w:tab w:val="left" w:pos="12824"/>
+          <w:tab w:val="left" w:pos="13740"/>
+          <w:tab w:val="left" w:pos="14656"/>
+        </w:tabs>
+        <w:spacing w:after="0" w:line="240" w:lineRule="auto"/>
+        <w:rPr>
+          <w:rFonts w:eastAsia="Times New Roman" w:cstheme="minorHAnsi"/>
+          <w:color w:val="0070C0"/>
+        </w:rPr>
+      </w:pPr>
+      <w:r>
+        <w:rPr>
+          <w:rFonts w:eastAsia="Times New Roman" w:cstheme="minorHAnsi"/>
+          <w:color w:val="0070C0"/>
+        </w:rPr>
+        <w:t>LinkedListNode&lt;string&gt; firstNode = new LinkedListNode&lt;string&gt;(sentence.First);</w:t>
+      </w:r>
+    </w:p>
+    <w:p>
+      <w:pPr>
+        <w:pStyle w:val="ListParagraph"/>
+        <w:tabs>
+          <w:tab w:val="left" w:pos="916"/>
+          <w:tab w:val="left" w:pos="1832"/>
+          <w:tab w:val="left" w:pos="2748"/>
+          <w:tab w:val="left" w:pos="3664"/>
+          <w:tab w:val="left" w:pos="4580"/>
+          <w:tab w:val="left" w:pos="5496"/>
+          <w:tab w:val="left" w:pos="6412"/>
+          <w:tab w:val="left" w:pos="7328"/>
+          <w:tab w:val="left" w:pos="8244"/>
+          <w:tab w:val="left" w:pos="9160"/>
+          <w:tab w:val="left" w:pos="10076"/>
+          <w:tab w:val="left" w:pos="10992"/>
+          <w:tab w:val="left" w:pos="11908"/>
+          <w:tab w:val="left" w:pos="12824"/>
+          <w:tab w:val="left" w:pos="13740"/>
+          <w:tab w:val="left" w:pos="14656"/>
+        </w:tabs>
+        <w:spacing w:after="0" w:line="240" w:lineRule="auto"/>
+        <w:rPr>
+          <w:rFonts w:eastAsia="Times New Roman" w:cstheme="minorHAnsi"/>
+          <w:color w:val="0070C0"/>
+        </w:rPr>
+      </w:pPr>
+      <w:r>
+        <w:rPr>
+          <w:rFonts w:eastAsia="Times New Roman" w:cstheme="minorHAnsi"/>
+          <w:color w:val="0070C0"/>
+        </w:rPr>
+        <w:t>sentence.AddLast(firstNode);</w:t>
+      </w:r>
+    </w:p>
+    <w:p>
+      <w:pPr>
+        <w:pStyle w:val="ListParagraph"/>
+        <w:tabs>
+          <w:tab w:val="left" w:pos="916"/>
+          <w:tab w:val="left" w:pos="1832"/>
+          <w:tab w:val="left" w:pos="2748"/>
+          <w:tab w:val="left" w:pos="3664"/>
+          <w:tab w:val="left" w:pos="4580"/>
+          <w:tab w:val="left" w:pos="5496"/>
+          <w:tab w:val="left" w:pos="6412"/>
+          <w:tab w:val="left" w:pos="7328"/>
+          <w:tab w:val="left" w:pos="8244"/>
+          <w:tab w:val="left" w:pos="9160"/>
+          <w:tab w:val="left" w:pos="10076"/>
+          <w:tab w:val="left" w:pos="10992"/>
+          <w:tab w:val="left" w:pos="11908"/>
+          <w:tab w:val="left" w:pos="12824"/>
+          <w:tab w:val="left" w:pos="13740"/>
+          <w:tab w:val="left" w:pos="14656"/>
+        </w:tabs>
+        <w:spacing w:after="0" w:line="240" w:lineRule="auto"/>
+        <w:rPr>
+          <w:rFonts w:eastAsia="Times New Roman" w:cstheme="minorHAnsi"/>
+          <w:color w:val="0070C0"/>
+        </w:rPr>
+      </w:pPr>
     </w:p>
     <w:p>
       <w:pPr>
@@ -1230,55 +1253,7 @@
           <w:rFonts w:eastAsia="Times New Roman" w:cstheme="minorHAnsi"/>
           <w:color w:val="000000"/>
         </w:rPr>
-        <w:t xml:space="preserve">Complete the code below to have the </w:t>
-      </w:r>
-      <w:proofErr w:type="spellStart"/>
-      <w:r>
-        <w:rPr>
-          <w:rFonts w:eastAsia="Times New Roman" w:cstheme="minorHAnsi"/>
-          <w:color w:val="000000"/>
-        </w:rPr>
-        <w:t>myRounder</w:t>
-      </w:r>
-      <w:proofErr w:type="spellEnd"/>
-      <w:r>
-        <w:rPr>
-          <w:rFonts w:eastAsia="Times New Roman" w:cstheme="minorHAnsi"/>
-          <w:color w:val="000000"/>
-        </w:rPr>
-        <w:t xml:space="preserve"> delegate method point to </w:t>
-      </w:r>
-      <w:proofErr w:type="spellStart"/>
-      <w:r>
-        <w:rPr>
-          <w:rFonts w:eastAsia="Times New Roman" w:cstheme="minorHAnsi"/>
-          <w:color w:val="000000"/>
-        </w:rPr>
-        <w:t>Math.Round</w:t>
-      </w:r>
-      <w:proofErr w:type="spellEnd"/>
-      <w:r>
-        <w:rPr>
-          <w:rFonts w:eastAsia="Times New Roman" w:cstheme="minorHAnsi"/>
-          <w:color w:val="000000"/>
-        </w:rPr>
-        <w:t>(</w:t>
-      </w:r>
-      <w:proofErr w:type="spellStart"/>
-      <w:r>
-        <w:rPr>
-          <w:rFonts w:eastAsia="Times New Roman" w:cstheme="minorHAnsi"/>
-          <w:color w:val="000000"/>
-        </w:rPr>
-        <w:t>double d</w:t>
-      </w:r>
-      <w:proofErr w:type="spellEnd"/>
-      <w:r>
-        <w:rPr>
-          <w:rFonts w:eastAsia="Times New Roman" w:cstheme="minorHAnsi"/>
-          <w:color w:val="000000"/>
-        </w:rPr>
-        <w:t xml:space="preserve">, int n).  </w:t>
+        <w:t xml:space="preserve">Complete the code below to have the myRounder delegate method point to Math.Round(double d, int n).  </w:t>
       </w:r>
       <w:r>
         <w:rPr>
@@ -1359,19 +1334,8 @@
           <w:sz w:val="19"/>
           <w:szCs w:val="19"/>
         </w:rPr>
-        <w:t xml:space="preserve"> </w:t>
-      </w:r>
-      <w:proofErr w:type="spellStart"/>
-      <w:r>
-        <w:rPr>
-          <w:rFonts w:ascii="Consolas" w:hAnsi="Consolas" w:cs="Consolas"/>
-          <w:color w:val="000000"/>
-          <w:sz w:val="19"/>
-          <w:szCs w:val="19"/>
-        </w:rPr>
-        <w:t>DelegateFunction</w:t>
-      </w:r>
-      <w:proofErr w:type="spellEnd"/>
+        <w:t xml:space="preserve"> DelegateFunction</w:t>
+      </w:r>
     </w:p>
     <w:p>
       <w:pPr>
@@ -1464,6 +1428,7 @@
           <w:sz w:val="19"/>
           <w:szCs w:val="19"/>
         </w:rPr>
+        <w:lastRenderedPageBreak/>
         <w:t xml:space="preserve">    {</w:t>
       </w:r>
     </w:p>
@@ -1514,49 +1479,7 @@
           <w:sz w:val="19"/>
           <w:szCs w:val="19"/>
         </w:rPr>
-        <w:t xml:space="preserve"> double </w:t>
-      </w:r>
-      <w:proofErr w:type="spellStart"/>
-      <w:proofErr w:type="gramStart"/>
-      <w:r>
-        <w:rPr>
-          <w:rFonts w:ascii="Consolas" w:hAnsi="Consolas" w:cs="Consolas"/>
-          <w:color w:val="000000"/>
-          <w:sz w:val="19"/>
-          <w:szCs w:val="19"/>
-        </w:rPr>
-        <w:t>MyRounder</w:t>
-      </w:r>
-      <w:proofErr w:type="spellEnd"/>
-      <w:r>
-        <w:rPr>
-          <w:rFonts w:ascii="Consolas" w:hAnsi="Consolas" w:cs="Consolas"/>
-          <w:color w:val="000000"/>
-          <w:sz w:val="19"/>
-          <w:szCs w:val="19"/>
-        </w:rPr>
-        <w:t>(</w:t>
-      </w:r>
-      <w:proofErr w:type="spellStart"/>
-      <w:proofErr w:type="gramEnd"/>
-      <w:r>
-        <w:rPr>
-          <w:rFonts w:ascii="Consolas" w:hAnsi="Consolas" w:cs="Consolas"/>
-          <w:color w:val="000000"/>
-          <w:sz w:val="19"/>
-          <w:szCs w:val="19"/>
-        </w:rPr>
-        <w:t>double d</w:t>
-      </w:r>
-      <w:proofErr w:type="spellEnd"/>
-      <w:r>
-        <w:rPr>
-          <w:rFonts w:ascii="Consolas" w:hAnsi="Consolas" w:cs="Consolas"/>
-          <w:color w:val="000000"/>
-          <w:sz w:val="19"/>
-          <w:szCs w:val="19"/>
-        </w:rPr>
-        <w:t>, int n);</w:t>
+        <w:t xml:space="preserve"> double MyRounder(double d, int n);</w:t>
       </w:r>
     </w:p>
     <w:p>
@@ -1579,47 +1502,7 @@
           <w:sz w:val="19"/>
           <w:szCs w:val="19"/>
         </w:rPr>
-        <w:t>static void Main(</w:t>
-      </w:r>
-      <w:proofErr w:type="gramStart"/>
-      <w:r>
-        <w:rPr>
-          <w:rFonts w:ascii="Consolas" w:hAnsi="Consolas" w:cs="Consolas"/>
-          <w:color w:val="000000"/>
-          <w:sz w:val="19"/>
-          <w:szCs w:val="19"/>
-        </w:rPr>
-        <w:t>string[</w:t>
-      </w:r>
-      <w:proofErr w:type="gramEnd"/>
-      <w:r>
-        <w:rPr>
-          <w:rFonts w:ascii="Consolas" w:hAnsi="Consolas" w:cs="Consolas"/>
-          <w:color w:val="000000"/>
-          <w:sz w:val="19"/>
-          <w:szCs w:val="19"/>
-        </w:rPr>
-        <w:t xml:space="preserve">] </w:t>
-      </w:r>
-      <w:proofErr w:type="spellStart"/>
-      <w:r>
-        <w:rPr>
-          <w:rFonts w:ascii="Consolas" w:hAnsi="Consolas" w:cs="Consolas"/>
-          <w:color w:val="000000"/>
-          <w:sz w:val="19"/>
-          <w:szCs w:val="19"/>
-        </w:rPr>
-        <w:t>args</w:t>
-      </w:r>
-      <w:proofErr w:type="spellEnd"/>
-      <w:r>
-        <w:rPr>
-          <w:rFonts w:ascii="Consolas" w:hAnsi="Consolas" w:cs="Consolas"/>
-          <w:color w:val="000000"/>
-          <w:sz w:val="19"/>
-          <w:szCs w:val="19"/>
-        </w:rPr>
-        <w:t>)</w:t>
+        <w:t>static void Main(string[] args)</w:t>
       </w:r>
     </w:p>
     <w:p>
@@ -1688,47 +1571,7 @@
           <w:sz w:val="19"/>
           <w:szCs w:val="19"/>
         </w:rPr>
-        <w:t xml:space="preserve">    </w:t>
-      </w:r>
-      <w:proofErr w:type="spellStart"/>
-      <w:r>
-        <w:rPr>
-          <w:rFonts w:ascii="Consolas" w:hAnsi="Consolas" w:cs="Consolas"/>
-          <w:color w:val="000000"/>
-          <w:sz w:val="19"/>
-          <w:szCs w:val="19"/>
-        </w:rPr>
-        <w:t>MyRounder</w:t>
-      </w:r>
-      <w:proofErr w:type="spellEnd"/>
-      <w:r>
-        <w:rPr>
-          <w:rFonts w:ascii="Consolas" w:hAnsi="Consolas" w:cs="Consolas"/>
-          <w:color w:val="000000"/>
-          <w:sz w:val="19"/>
-          <w:szCs w:val="19"/>
-        </w:rPr>
-        <w:t xml:space="preserve"> </w:t>
-      </w:r>
-      <w:proofErr w:type="spellStart"/>
-      <w:r>
-        <w:rPr>
-          <w:rFonts w:ascii="Consolas" w:hAnsi="Consolas" w:cs="Consolas"/>
-          <w:color w:val="000000"/>
-          <w:sz w:val="19"/>
-          <w:szCs w:val="19"/>
-        </w:rPr>
-        <w:t>myRounder</w:t>
-      </w:r>
-      <w:proofErr w:type="spellEnd"/>
-      <w:r>
-        <w:rPr>
-          <w:rFonts w:ascii="Consolas" w:hAnsi="Consolas" w:cs="Consolas"/>
-          <w:color w:val="000000"/>
-          <w:sz w:val="19"/>
-          <w:szCs w:val="19"/>
-        </w:rPr>
-        <w:t>;</w:t>
+        <w:t xml:space="preserve">    MyRounder myRounder;</w:t>
       </w:r>
     </w:p>
     <w:p>
@@ -1763,7 +1606,6 @@
           <w:sz w:val="19"/>
           <w:szCs w:val="19"/>
         </w:rPr>
-        <w:lastRenderedPageBreak/>
         <w:t xml:space="preserve">// </w:t>
       </w:r>
       <w:r>
@@ -1796,67 +1638,14 @@
           <w:szCs w:val="19"/>
         </w:rPr>
       </w:pPr>
-      <w:proofErr w:type="spellStart"/>
-      <w:r>
-        <w:rPr>
-          <w:rFonts w:ascii="Consolas" w:eastAsia="Times New Roman" w:hAnsi="Consolas" w:cs="Courier New"/>
-          <w:color w:val="000000"/>
-          <w:sz w:val="19"/>
-          <w:szCs w:val="19"/>
-        </w:rPr>
-        <w:t>myRounder</w:t>
-      </w:r>
-      <w:proofErr w:type="spellEnd"/>
-      <w:r>
-        <w:rPr>
-          <w:rFonts w:ascii="Consolas" w:eastAsia="Times New Roman" w:hAnsi="Consolas" w:cs="Courier New"/>
-          <w:color w:val="000000"/>
-          <w:sz w:val="19"/>
-          <w:szCs w:val="19"/>
-        </w:rPr>
-        <w:t xml:space="preserve"> = new </w:t>
-      </w:r>
-      <w:proofErr w:type="spellStart"/>
-      <w:proofErr w:type="gramStart"/>
-      <w:r>
-        <w:rPr>
-          <w:rFonts w:ascii="Consolas" w:eastAsia="Times New Roman" w:hAnsi="Consolas" w:cs="Courier New"/>
-          <w:color w:val="000000"/>
-          <w:sz w:val="19"/>
-          <w:szCs w:val="19"/>
-        </w:rPr>
-        <w:t>MyRounder</w:t>
-      </w:r>
-      <w:proofErr w:type="spellEnd"/>
-      <w:r>
-        <w:rPr>
-          <w:rFonts w:ascii="Consolas" w:eastAsia="Times New Roman" w:hAnsi="Consolas" w:cs="Courier New"/>
-          <w:color w:val="000000"/>
-          <w:sz w:val="19"/>
-          <w:szCs w:val="19"/>
-        </w:rPr>
-        <w:t>(</w:t>
-      </w:r>
-      <w:proofErr w:type="spellStart"/>
-      <w:proofErr w:type="gramEnd"/>
-      <w:r>
-        <w:rPr>
-          <w:rFonts w:ascii="Consolas" w:eastAsia="Times New Roman" w:hAnsi="Consolas" w:cs="Courier New"/>
-          <w:color w:val="000000"/>
-          <w:sz w:val="19"/>
-          <w:szCs w:val="19"/>
-        </w:rPr>
-        <w:t>Math.Round</w:t>
-      </w:r>
-      <w:proofErr w:type="spellEnd"/>
-      <w:r>
-        <w:rPr>
-          <w:rFonts w:ascii="Consolas" w:eastAsia="Times New Roman" w:hAnsi="Consolas" w:cs="Courier New"/>
-          <w:color w:val="000000"/>
-          <w:sz w:val="19"/>
-          <w:szCs w:val="19"/>
-        </w:rPr>
-        <w:t>);</w:t>
+      <w:r>
+        <w:rPr>
+          <w:rFonts w:ascii="Consolas" w:eastAsia="Times New Roman" w:hAnsi="Consolas" w:cs="Courier New"/>
+          <w:color w:val="000000"/>
+          <w:sz w:val="19"/>
+          <w:szCs w:val="19"/>
+        </w:rPr>
+        <w:t>myRounder = new MyRounder(Math.Round);</w:t>
       </w:r>
     </w:p>
     <w:p>
@@ -1906,45 +1695,14 @@
         </w:rPr>
         <w:br/>
       </w:r>
-      <w:proofErr w:type="spellStart"/>
-      <w:r>
-        <w:rPr>
-          <w:rFonts w:ascii="Consolas" w:eastAsia="Times New Roman" w:hAnsi="Consolas" w:cs="Courier New"/>
-          <w:color w:val="000000"/>
-          <w:sz w:val="19"/>
-          <w:szCs w:val="19"/>
-        </w:rPr>
-        <w:t>myRounder</w:t>
-      </w:r>
-      <w:proofErr w:type="spellEnd"/>
-      <w:r>
-        <w:rPr>
-          <w:rFonts w:ascii="Consolas" w:eastAsia="Times New Roman" w:hAnsi="Consolas" w:cs="Courier New"/>
-          <w:color w:val="000000"/>
-          <w:sz w:val="19"/>
-          <w:szCs w:val="19"/>
-        </w:rPr>
-        <w:t xml:space="preserve"> = </w:t>
-      </w:r>
-      <w:proofErr w:type="spellStart"/>
-      <w:r>
-        <w:rPr>
-          <w:rFonts w:ascii="Consolas" w:eastAsia="Times New Roman" w:hAnsi="Consolas" w:cs="Courier New"/>
-          <w:color w:val="000000"/>
-          <w:sz w:val="19"/>
-          <w:szCs w:val="19"/>
-        </w:rPr>
-        <w:t>Math.Round</w:t>
-      </w:r>
-      <w:proofErr w:type="spellEnd"/>
-      <w:r>
-        <w:rPr>
-          <w:rFonts w:ascii="Consolas" w:eastAsia="Times New Roman" w:hAnsi="Consolas" w:cs="Courier New"/>
-          <w:color w:val="000000"/>
-          <w:sz w:val="19"/>
-          <w:szCs w:val="19"/>
-        </w:rPr>
-        <w:t>;</w:t>
+      <w:r>
+        <w:rPr>
+          <w:rFonts w:ascii="Consolas" w:eastAsia="Times New Roman" w:hAnsi="Consolas" w:cs="Courier New"/>
+          <w:color w:val="000000"/>
+          <w:sz w:val="19"/>
+          <w:szCs w:val="19"/>
+        </w:rPr>
+        <w:t>myRounder = Math.Round;</w:t>
       </w:r>
     </w:p>
     <w:p>
@@ -1994,45 +1752,14 @@
         </w:rPr>
         <w:br/>
       </w:r>
-      <w:proofErr w:type="spellStart"/>
-      <w:r>
-        <w:rPr>
-          <w:rFonts w:ascii="Consolas" w:eastAsia="Times New Roman" w:hAnsi="Consolas" w:cs="Courier New"/>
-          <w:color w:val="000000"/>
-          <w:sz w:val="19"/>
-          <w:szCs w:val="19"/>
-        </w:rPr>
-        <w:t>myRounder</w:t>
-      </w:r>
-      <w:proofErr w:type="spellEnd"/>
-      <w:r>
-        <w:rPr>
-          <w:rFonts w:ascii="Consolas" w:eastAsia="Times New Roman" w:hAnsi="Consolas" w:cs="Courier New"/>
-          <w:color w:val="000000"/>
-          <w:sz w:val="19"/>
-          <w:szCs w:val="19"/>
-        </w:rPr>
-        <w:t xml:space="preserve"> = delegate (</w:t>
-      </w:r>
-      <w:proofErr w:type="spellStart"/>
-      <w:r>
-        <w:rPr>
-          <w:rFonts w:ascii="Consolas" w:eastAsia="Times New Roman" w:hAnsi="Consolas" w:cs="Courier New"/>
-          <w:color w:val="000000"/>
-          <w:sz w:val="19"/>
-          <w:szCs w:val="19"/>
-        </w:rPr>
-        <w:t>double d</w:t>
-      </w:r>
-      <w:proofErr w:type="spellEnd"/>
-      <w:r>
-        <w:rPr>
-          <w:rFonts w:ascii="Consolas" w:eastAsia="Times New Roman" w:hAnsi="Consolas" w:cs="Courier New"/>
-          <w:color w:val="000000"/>
-          <w:sz w:val="19"/>
-          <w:szCs w:val="19"/>
-        </w:rPr>
-        <w:t>, int n)</w:t>
+      <w:r>
+        <w:rPr>
+          <w:rFonts w:ascii="Consolas" w:eastAsia="Times New Roman" w:hAnsi="Consolas" w:cs="Courier New"/>
+          <w:color w:val="000000"/>
+          <w:sz w:val="19"/>
+          <w:szCs w:val="19"/>
+        </w:rPr>
+        <w:t>myRounder = delegate (double d, int n)</w:t>
       </w:r>
       <w:r>
         <w:rPr>
@@ -2068,47 +1795,7 @@
           <w:sz w:val="19"/>
           <w:szCs w:val="19"/>
         </w:rPr>
-        <w:t xml:space="preserve">double </w:t>
-      </w:r>
-      <w:proofErr w:type="spellStart"/>
-      <w:r>
-        <w:rPr>
-          <w:rFonts w:ascii="Consolas" w:eastAsia="Times New Roman" w:hAnsi="Consolas" w:cs="Courier New"/>
-          <w:color w:val="000000"/>
-          <w:sz w:val="19"/>
-          <w:szCs w:val="19"/>
-        </w:rPr>
-        <w:t>returnVal</w:t>
-      </w:r>
-      <w:proofErr w:type="spellEnd"/>
-      <w:r>
-        <w:rPr>
-          <w:rFonts w:ascii="Consolas" w:eastAsia="Times New Roman" w:hAnsi="Consolas" w:cs="Courier New"/>
-          <w:color w:val="000000"/>
-          <w:sz w:val="19"/>
-          <w:szCs w:val="19"/>
-        </w:rPr>
-        <w:t xml:space="preserve"> = </w:t>
-      </w:r>
-      <w:proofErr w:type="spellStart"/>
-      <w:r>
-        <w:rPr>
-          <w:rFonts w:ascii="Consolas" w:eastAsia="Times New Roman" w:hAnsi="Consolas" w:cs="Courier New"/>
-          <w:color w:val="000000"/>
-          <w:sz w:val="19"/>
-          <w:szCs w:val="19"/>
-        </w:rPr>
-        <w:t>Math.Round</w:t>
-      </w:r>
-      <w:proofErr w:type="spellEnd"/>
-      <w:r>
-        <w:rPr>
-          <w:rFonts w:ascii="Consolas" w:eastAsia="Times New Roman" w:hAnsi="Consolas" w:cs="Courier New"/>
-          <w:color w:val="000000"/>
-          <w:sz w:val="19"/>
-          <w:szCs w:val="19"/>
-        </w:rPr>
-        <w:t>(d, n);</w:t>
+        <w:t>double returnVal = Math.Round(d, n);</w:t>
       </w:r>
       <w:r>
         <w:rPr>
@@ -2126,27 +1813,7 @@
           <w:sz w:val="19"/>
           <w:szCs w:val="19"/>
         </w:rPr>
-        <w:t xml:space="preserve">return </w:t>
-      </w:r>
-      <w:proofErr w:type="spellStart"/>
-      <w:r>
-        <w:rPr>
-          <w:rFonts w:ascii="Consolas" w:eastAsia="Times New Roman" w:hAnsi="Consolas" w:cs="Courier New"/>
-          <w:color w:val="000000"/>
-          <w:sz w:val="19"/>
-          <w:szCs w:val="19"/>
-        </w:rPr>
-        <w:t>returnVal</w:t>
-      </w:r>
-      <w:proofErr w:type="spellEnd"/>
-      <w:r>
-        <w:rPr>
-          <w:rFonts w:ascii="Consolas" w:eastAsia="Times New Roman" w:hAnsi="Consolas" w:cs="Courier New"/>
-          <w:color w:val="000000"/>
-          <w:sz w:val="19"/>
-          <w:szCs w:val="19"/>
-        </w:rPr>
-        <w:t>;</w:t>
+        <w:t>return returnVal;</w:t>
       </w:r>
       <w:r>
         <w:rPr>
@@ -2214,45 +1881,14 @@
         </w:rPr>
         <w:br/>
       </w:r>
-      <w:proofErr w:type="spellStart"/>
-      <w:r>
-        <w:rPr>
-          <w:rFonts w:ascii="Consolas" w:eastAsia="Times New Roman" w:hAnsi="Consolas" w:cs="Courier New"/>
-          <w:color w:val="000000"/>
-          <w:sz w:val="19"/>
-          <w:szCs w:val="19"/>
-        </w:rPr>
-        <w:t>myRounder</w:t>
-      </w:r>
-      <w:proofErr w:type="spellEnd"/>
-      <w:r>
-        <w:rPr>
-          <w:rFonts w:ascii="Consolas" w:eastAsia="Times New Roman" w:hAnsi="Consolas" w:cs="Courier New"/>
-          <w:color w:val="000000"/>
-          <w:sz w:val="19"/>
-          <w:szCs w:val="19"/>
-        </w:rPr>
-        <w:t xml:space="preserve"> = (</w:t>
-      </w:r>
-      <w:proofErr w:type="spellStart"/>
-      <w:r>
-        <w:rPr>
-          <w:rFonts w:ascii="Consolas" w:eastAsia="Times New Roman" w:hAnsi="Consolas" w:cs="Courier New"/>
-          <w:color w:val="000000"/>
-          <w:sz w:val="19"/>
-          <w:szCs w:val="19"/>
-        </w:rPr>
-        <w:t>double d</w:t>
-      </w:r>
-      <w:proofErr w:type="spellEnd"/>
-      <w:r>
-        <w:rPr>
-          <w:rFonts w:ascii="Consolas" w:eastAsia="Times New Roman" w:hAnsi="Consolas" w:cs="Courier New"/>
-          <w:color w:val="000000"/>
-          <w:sz w:val="19"/>
-          <w:szCs w:val="19"/>
-        </w:rPr>
-        <w:t>, int n) =&gt;</w:t>
+      <w:r>
+        <w:rPr>
+          <w:rFonts w:ascii="Consolas" w:eastAsia="Times New Roman" w:hAnsi="Consolas" w:cs="Courier New"/>
+          <w:color w:val="000000"/>
+          <w:sz w:val="19"/>
+          <w:szCs w:val="19"/>
+        </w:rPr>
+        <w:t>myRounder = (double d, int n) =&gt;</w:t>
       </w:r>
       <w:r>
         <w:rPr>
@@ -2288,47 +1924,7 @@
           <w:sz w:val="19"/>
           <w:szCs w:val="19"/>
         </w:rPr>
-        <w:t xml:space="preserve">double </w:t>
-      </w:r>
-      <w:proofErr w:type="spellStart"/>
-      <w:r>
-        <w:rPr>
-          <w:rFonts w:ascii="Consolas" w:eastAsia="Times New Roman" w:hAnsi="Consolas" w:cs="Courier New"/>
-          <w:color w:val="000000"/>
-          <w:sz w:val="19"/>
-          <w:szCs w:val="19"/>
-        </w:rPr>
-        <w:t>returnVal</w:t>
-      </w:r>
-      <w:proofErr w:type="spellEnd"/>
-      <w:r>
-        <w:rPr>
-          <w:rFonts w:ascii="Consolas" w:eastAsia="Times New Roman" w:hAnsi="Consolas" w:cs="Courier New"/>
-          <w:color w:val="000000"/>
-          <w:sz w:val="19"/>
-          <w:szCs w:val="19"/>
-        </w:rPr>
-        <w:t xml:space="preserve"> = </w:t>
-      </w:r>
-      <w:proofErr w:type="spellStart"/>
-      <w:r>
-        <w:rPr>
-          <w:rFonts w:ascii="Consolas" w:eastAsia="Times New Roman" w:hAnsi="Consolas" w:cs="Courier New"/>
-          <w:color w:val="000000"/>
-          <w:sz w:val="19"/>
-          <w:szCs w:val="19"/>
-        </w:rPr>
-        <w:t>Math.Round</w:t>
-      </w:r>
-      <w:proofErr w:type="spellEnd"/>
-      <w:r>
-        <w:rPr>
-          <w:rFonts w:ascii="Consolas" w:eastAsia="Times New Roman" w:hAnsi="Consolas" w:cs="Courier New"/>
-          <w:color w:val="000000"/>
-          <w:sz w:val="19"/>
-          <w:szCs w:val="19"/>
-        </w:rPr>
-        <w:t>(d, n);</w:t>
+        <w:t>double returnVal = Math.Round(d, n);</w:t>
       </w:r>
       <w:r>
         <w:rPr>
@@ -2346,27 +1942,7 @@
           <w:sz w:val="19"/>
           <w:szCs w:val="19"/>
         </w:rPr>
-        <w:t xml:space="preserve">return </w:t>
-      </w:r>
-      <w:proofErr w:type="spellStart"/>
-      <w:r>
-        <w:rPr>
-          <w:rFonts w:ascii="Consolas" w:eastAsia="Times New Roman" w:hAnsi="Consolas" w:cs="Courier New"/>
-          <w:color w:val="000000"/>
-          <w:sz w:val="19"/>
-          <w:szCs w:val="19"/>
-        </w:rPr>
-        <w:t>returnVal</w:t>
-      </w:r>
-      <w:proofErr w:type="spellEnd"/>
-      <w:r>
-        <w:rPr>
-          <w:rFonts w:ascii="Consolas" w:eastAsia="Times New Roman" w:hAnsi="Consolas" w:cs="Courier New"/>
-          <w:color w:val="000000"/>
-          <w:sz w:val="19"/>
-          <w:szCs w:val="19"/>
-        </w:rPr>
-        <w:t>;</w:t>
+        <w:t>return returnVal;</w:t>
       </w:r>
       <w:r>
         <w:rPr>
@@ -2434,25 +2010,14 @@
         </w:rPr>
         <w:br/>
       </w:r>
-      <w:proofErr w:type="spellStart"/>
-      <w:r>
-        <w:rPr>
-          <w:rFonts w:ascii="Consolas" w:eastAsia="Times New Roman" w:hAnsi="Consolas" w:cs="Courier New"/>
-          <w:color w:val="000000"/>
-          <w:sz w:val="19"/>
-          <w:szCs w:val="19"/>
-        </w:rPr>
-        <w:t>myRounder</w:t>
-      </w:r>
-      <w:proofErr w:type="spellEnd"/>
-      <w:r>
-        <w:rPr>
-          <w:rFonts w:ascii="Consolas" w:eastAsia="Times New Roman" w:hAnsi="Consolas" w:cs="Courier New"/>
-          <w:color w:val="000000"/>
-          <w:sz w:val="19"/>
-          <w:szCs w:val="19"/>
-        </w:rPr>
-        <w:t xml:space="preserve"> = (d, n) =&gt;</w:t>
+      <w:r>
+        <w:rPr>
+          <w:rFonts w:ascii="Consolas" w:eastAsia="Times New Roman" w:hAnsi="Consolas" w:cs="Courier New"/>
+          <w:color w:val="000000"/>
+          <w:sz w:val="19"/>
+          <w:szCs w:val="19"/>
+        </w:rPr>
+        <w:t>myRounder = (d, n) =&gt;</w:t>
       </w:r>
       <w:r>
         <w:rPr>
@@ -2488,47 +2053,7 @@
           <w:sz w:val="19"/>
           <w:szCs w:val="19"/>
         </w:rPr>
-        <w:t xml:space="preserve">double </w:t>
-      </w:r>
-      <w:proofErr w:type="spellStart"/>
-      <w:r>
-        <w:rPr>
-          <w:rFonts w:ascii="Consolas" w:eastAsia="Times New Roman" w:hAnsi="Consolas" w:cs="Courier New"/>
-          <w:color w:val="000000"/>
-          <w:sz w:val="19"/>
-          <w:szCs w:val="19"/>
-        </w:rPr>
-        <w:t>returnVal</w:t>
-      </w:r>
-      <w:proofErr w:type="spellEnd"/>
-      <w:r>
-        <w:rPr>
-          <w:rFonts w:ascii="Consolas" w:eastAsia="Times New Roman" w:hAnsi="Consolas" w:cs="Courier New"/>
-          <w:color w:val="000000"/>
-          <w:sz w:val="19"/>
-          <w:szCs w:val="19"/>
-        </w:rPr>
-        <w:t xml:space="preserve"> = </w:t>
-      </w:r>
-      <w:proofErr w:type="spellStart"/>
-      <w:r>
-        <w:rPr>
-          <w:rFonts w:ascii="Consolas" w:eastAsia="Times New Roman" w:hAnsi="Consolas" w:cs="Courier New"/>
-          <w:color w:val="000000"/>
-          <w:sz w:val="19"/>
-          <w:szCs w:val="19"/>
-        </w:rPr>
-        <w:t>Math.Round</w:t>
-      </w:r>
-      <w:proofErr w:type="spellEnd"/>
-      <w:r>
-        <w:rPr>
-          <w:rFonts w:ascii="Consolas" w:eastAsia="Times New Roman" w:hAnsi="Consolas" w:cs="Courier New"/>
-          <w:color w:val="000000"/>
-          <w:sz w:val="19"/>
-          <w:szCs w:val="19"/>
-        </w:rPr>
-        <w:t>(d, n);</w:t>
+        <w:t>double returnVal = Math.Round(d, n);</w:t>
       </w:r>
       <w:r>
         <w:rPr>
@@ -2546,27 +2071,7 @@
           <w:sz w:val="19"/>
           <w:szCs w:val="19"/>
         </w:rPr>
-        <w:t xml:space="preserve">return </w:t>
-      </w:r>
-      <w:proofErr w:type="spellStart"/>
-      <w:r>
-        <w:rPr>
-          <w:rFonts w:ascii="Consolas" w:eastAsia="Times New Roman" w:hAnsi="Consolas" w:cs="Courier New"/>
-          <w:color w:val="000000"/>
-          <w:sz w:val="19"/>
-          <w:szCs w:val="19"/>
-        </w:rPr>
-        <w:t>returnVal</w:t>
-      </w:r>
-      <w:proofErr w:type="spellEnd"/>
-      <w:r>
-        <w:rPr>
-          <w:rFonts w:ascii="Consolas" w:eastAsia="Times New Roman" w:hAnsi="Consolas" w:cs="Courier New"/>
-          <w:color w:val="000000"/>
-          <w:sz w:val="19"/>
-          <w:szCs w:val="19"/>
-        </w:rPr>
-        <w:t>;</w:t>
+        <w:t>return returnVal;</w:t>
       </w:r>
       <w:r>
         <w:rPr>
@@ -2634,45 +2139,14 @@
         </w:rPr>
         <w:br/>
       </w:r>
-      <w:proofErr w:type="spellStart"/>
-      <w:r>
-        <w:rPr>
-          <w:rFonts w:ascii="Consolas" w:eastAsia="Times New Roman" w:hAnsi="Consolas" w:cs="Courier New"/>
-          <w:color w:val="000000"/>
-          <w:sz w:val="19"/>
-          <w:szCs w:val="19"/>
-        </w:rPr>
-        <w:t>myRounder</w:t>
-      </w:r>
-      <w:proofErr w:type="spellEnd"/>
-      <w:r>
-        <w:rPr>
-          <w:rFonts w:ascii="Consolas" w:eastAsia="Times New Roman" w:hAnsi="Consolas" w:cs="Courier New"/>
-          <w:color w:val="000000"/>
-          <w:sz w:val="19"/>
-          <w:szCs w:val="19"/>
-        </w:rPr>
-        <w:t xml:space="preserve"> = (d, n) =&gt; </w:t>
-      </w:r>
-      <w:proofErr w:type="spellStart"/>
-      <w:r>
-        <w:rPr>
-          <w:rFonts w:ascii="Consolas" w:eastAsia="Times New Roman" w:hAnsi="Consolas" w:cs="Courier New"/>
-          <w:color w:val="000000"/>
-          <w:sz w:val="19"/>
-          <w:szCs w:val="19"/>
-        </w:rPr>
-        <w:t>Math.Round</w:t>
-      </w:r>
-      <w:proofErr w:type="spellEnd"/>
-      <w:r>
-        <w:rPr>
-          <w:rFonts w:ascii="Consolas" w:eastAsia="Times New Roman" w:hAnsi="Consolas" w:cs="Courier New"/>
-          <w:color w:val="000000"/>
-          <w:sz w:val="19"/>
-          <w:szCs w:val="19"/>
-        </w:rPr>
-        <w:t>(d, n);</w:t>
+      <w:r>
+        <w:rPr>
+          <w:rFonts w:ascii="Consolas" w:eastAsia="Times New Roman" w:hAnsi="Consolas" w:cs="Courier New"/>
+          <w:color w:val="000000"/>
+          <w:sz w:val="19"/>
+          <w:szCs w:val="19"/>
+        </w:rPr>
+        <w:t>myRounder = (d, n) =&gt; Math.Round(d, n);</w:t>
       </w:r>
       <w:r>
         <w:rPr>
@@ -2690,45 +2164,7 @@
           <w:sz w:val="19"/>
           <w:szCs w:val="19"/>
         </w:rPr>
-        <w:t>// declare generic delegate template variable</w:t>
-      </w:r>
-      <w:r>
-        <w:rPr>
-          <w:rFonts w:ascii="Consolas" w:eastAsia="Times New Roman" w:hAnsi="Consolas" w:cs="Arial"/>
-          <w:color w:val="000000"/>
-          <w:sz w:val="19"/>
-          <w:szCs w:val="19"/>
-        </w:rPr>
-        <w:br/>
-      </w:r>
-      <w:r>
-        <w:rPr>
-          <w:rFonts w:ascii="Consolas" w:eastAsia="Times New Roman" w:hAnsi="Consolas" w:cs="Courier New"/>
-          <w:color w:val="000000"/>
-          <w:sz w:val="19"/>
-          <w:szCs w:val="19"/>
-        </w:rPr>
-        <w:t xml:space="preserve">Func&lt;double, int, double&gt; </w:t>
-      </w:r>
-      <w:proofErr w:type="spellStart"/>
-      <w:r>
-        <w:rPr>
-          <w:rFonts w:ascii="Consolas" w:eastAsia="Times New Roman" w:hAnsi="Consolas" w:cs="Courier New"/>
-          <w:color w:val="000000"/>
-          <w:sz w:val="19"/>
-          <w:szCs w:val="19"/>
-        </w:rPr>
-        <w:t>myGenericRounder</w:t>
-      </w:r>
-      <w:proofErr w:type="spellEnd"/>
-      <w:r>
-        <w:rPr>
-          <w:rFonts w:ascii="Consolas" w:eastAsia="Times New Roman" w:hAnsi="Consolas" w:cs="Courier New"/>
-          <w:color w:val="000000"/>
-          <w:sz w:val="19"/>
-          <w:szCs w:val="19"/>
-        </w:rPr>
-        <w:t>;</w:t>
+        <w:t>Func&lt;double, int, double&gt; myGenericRounder;</w:t>
       </w:r>
     </w:p>
     <w:p>
@@ -2778,56 +2214,14 @@
         </w:rPr>
         <w:br/>
       </w:r>
-      <w:proofErr w:type="spellStart"/>
-      <w:r>
-        <w:rPr>
-          <w:rFonts w:ascii="Consolas" w:eastAsia="Times New Roman" w:hAnsi="Consolas" w:cs="Courier New"/>
-          <w:color w:val="000000"/>
-          <w:sz w:val="19"/>
-          <w:szCs w:val="19"/>
-        </w:rPr>
-        <w:t>myGenericRounder</w:t>
-      </w:r>
-      <w:proofErr w:type="spellEnd"/>
-      <w:r>
-        <w:rPr>
-          <w:rFonts w:ascii="Consolas" w:eastAsia="Times New Roman" w:hAnsi="Consolas" w:cs="Courier New"/>
-          <w:color w:val="000000"/>
-          <w:sz w:val="19"/>
-          <w:szCs w:val="19"/>
-        </w:rPr>
-        <w:t xml:space="preserve"> = new Func&lt;double, int, double</w:t>
-      </w:r>
-      <w:proofErr w:type="gramStart"/>
-      <w:r>
-        <w:rPr>
-          <w:rFonts w:ascii="Consolas" w:eastAsia="Times New Roman" w:hAnsi="Consolas" w:cs="Courier New"/>
-          <w:color w:val="000000"/>
-          <w:sz w:val="19"/>
-          <w:szCs w:val="19"/>
-        </w:rPr>
-        <w:t>&gt;(</w:t>
-      </w:r>
-      <w:proofErr w:type="spellStart"/>
-      <w:proofErr w:type="gramEnd"/>
-      <w:r>
-        <w:rPr>
-          <w:rFonts w:ascii="Consolas" w:eastAsia="Times New Roman" w:hAnsi="Consolas" w:cs="Courier New"/>
-          <w:color w:val="000000"/>
-          <w:sz w:val="19"/>
-          <w:szCs w:val="19"/>
-        </w:rPr>
-        <w:t>Math.Round</w:t>
-      </w:r>
-      <w:proofErr w:type="spellEnd"/>
-      <w:r>
-        <w:rPr>
-          <w:rFonts w:ascii="Consolas" w:eastAsia="Times New Roman" w:hAnsi="Consolas" w:cs="Courier New"/>
-          <w:color w:val="000000"/>
-          <w:sz w:val="19"/>
-          <w:szCs w:val="19"/>
-        </w:rPr>
-        <w:t>);</w:t>
+      <w:r>
+        <w:rPr>
+          <w:rFonts w:ascii="Consolas" w:eastAsia="Times New Roman" w:hAnsi="Consolas" w:cs="Courier New"/>
+          <w:color w:val="000000"/>
+          <w:sz w:val="19"/>
+          <w:szCs w:val="19"/>
+        </w:rPr>
+        <w:t>myGenericRounder = new Func&lt;double, int, double&gt;(Math.Round);</w:t>
       </w:r>
     </w:p>
     <w:p>
@@ -2881,45 +2275,14 @@
         </w:rPr>
         <w:br/>
       </w:r>
-      <w:proofErr w:type="spellStart"/>
-      <w:r>
-        <w:rPr>
-          <w:rFonts w:ascii="Consolas" w:eastAsia="Times New Roman" w:hAnsi="Consolas" w:cs="Courier New"/>
-          <w:color w:val="000000"/>
-          <w:sz w:val="19"/>
-          <w:szCs w:val="19"/>
-        </w:rPr>
-        <w:t>myGenericRounder</w:t>
-      </w:r>
-      <w:proofErr w:type="spellEnd"/>
-      <w:r>
-        <w:rPr>
-          <w:rFonts w:ascii="Consolas" w:eastAsia="Times New Roman" w:hAnsi="Consolas" w:cs="Courier New"/>
-          <w:color w:val="000000"/>
-          <w:sz w:val="19"/>
-          <w:szCs w:val="19"/>
-        </w:rPr>
-        <w:t xml:space="preserve"> = </w:t>
-      </w:r>
-      <w:proofErr w:type="spellStart"/>
-      <w:r>
-        <w:rPr>
-          <w:rFonts w:ascii="Consolas" w:eastAsia="Times New Roman" w:hAnsi="Consolas" w:cs="Courier New"/>
-          <w:color w:val="000000"/>
-          <w:sz w:val="19"/>
-          <w:szCs w:val="19"/>
-        </w:rPr>
-        <w:t>Math.Round</w:t>
-      </w:r>
-      <w:proofErr w:type="spellEnd"/>
-      <w:r>
-        <w:rPr>
-          <w:rFonts w:ascii="Consolas" w:eastAsia="Times New Roman" w:hAnsi="Consolas" w:cs="Courier New"/>
-          <w:color w:val="000000"/>
-          <w:sz w:val="19"/>
-          <w:szCs w:val="19"/>
-        </w:rPr>
-        <w:t>;</w:t>
+      <w:r>
+        <w:rPr>
+          <w:rFonts w:ascii="Consolas" w:eastAsia="Times New Roman" w:hAnsi="Consolas" w:cs="Courier New"/>
+          <w:color w:val="000000"/>
+          <w:sz w:val="19"/>
+          <w:szCs w:val="19"/>
+        </w:rPr>
+        <w:t>myGenericRounder = Math.Round;</w:t>
       </w:r>
     </w:p>
     <w:p>
@@ -2941,6 +2304,7 @@
           <w:sz w:val="19"/>
           <w:szCs w:val="19"/>
         </w:rPr>
+        <w:lastRenderedPageBreak/>
         <w:br/>
       </w:r>
       <w:r>
@@ -2970,45 +2334,14 @@
         </w:rPr>
         <w:br/>
       </w:r>
-      <w:proofErr w:type="spellStart"/>
-      <w:r>
-        <w:rPr>
-          <w:rFonts w:ascii="Consolas" w:eastAsia="Times New Roman" w:hAnsi="Consolas" w:cs="Courier New"/>
-          <w:color w:val="000000"/>
-          <w:sz w:val="19"/>
-          <w:szCs w:val="19"/>
-        </w:rPr>
-        <w:t>myGenericRounder</w:t>
-      </w:r>
-      <w:proofErr w:type="spellEnd"/>
-      <w:r>
-        <w:rPr>
-          <w:rFonts w:ascii="Consolas" w:eastAsia="Times New Roman" w:hAnsi="Consolas" w:cs="Courier New"/>
-          <w:color w:val="000000"/>
-          <w:sz w:val="19"/>
-          <w:szCs w:val="19"/>
-        </w:rPr>
-        <w:t xml:space="preserve"> = delegate (</w:t>
-      </w:r>
-      <w:proofErr w:type="spellStart"/>
-      <w:r>
-        <w:rPr>
-          <w:rFonts w:ascii="Consolas" w:eastAsia="Times New Roman" w:hAnsi="Consolas" w:cs="Courier New"/>
-          <w:color w:val="000000"/>
-          <w:sz w:val="19"/>
-          <w:szCs w:val="19"/>
-        </w:rPr>
-        <w:t>double d</w:t>
-      </w:r>
-      <w:proofErr w:type="spellEnd"/>
-      <w:r>
-        <w:rPr>
-          <w:rFonts w:ascii="Consolas" w:eastAsia="Times New Roman" w:hAnsi="Consolas" w:cs="Courier New"/>
-          <w:color w:val="000000"/>
-          <w:sz w:val="19"/>
-          <w:szCs w:val="19"/>
-        </w:rPr>
-        <w:t>, int n)</w:t>
+      <w:r>
+        <w:rPr>
+          <w:rFonts w:ascii="Consolas" w:eastAsia="Times New Roman" w:hAnsi="Consolas" w:cs="Courier New"/>
+          <w:color w:val="000000"/>
+          <w:sz w:val="19"/>
+          <w:szCs w:val="19"/>
+        </w:rPr>
+        <w:t>myGenericRounder = delegate (double d, int n)</w:t>
       </w:r>
       <w:r>
         <w:rPr>
@@ -3044,47 +2377,7 @@
           <w:sz w:val="19"/>
           <w:szCs w:val="19"/>
         </w:rPr>
-        <w:t xml:space="preserve">double </w:t>
-      </w:r>
-      <w:proofErr w:type="spellStart"/>
-      <w:r>
-        <w:rPr>
-          <w:rFonts w:ascii="Consolas" w:eastAsia="Times New Roman" w:hAnsi="Consolas" w:cs="Courier New"/>
-          <w:color w:val="000000"/>
-          <w:sz w:val="19"/>
-          <w:szCs w:val="19"/>
-        </w:rPr>
-        <w:t>returnVal</w:t>
-      </w:r>
-      <w:proofErr w:type="spellEnd"/>
-      <w:r>
-        <w:rPr>
-          <w:rFonts w:ascii="Consolas" w:eastAsia="Times New Roman" w:hAnsi="Consolas" w:cs="Courier New"/>
-          <w:color w:val="000000"/>
-          <w:sz w:val="19"/>
-          <w:szCs w:val="19"/>
-        </w:rPr>
-        <w:t xml:space="preserve"> = </w:t>
-      </w:r>
-      <w:proofErr w:type="spellStart"/>
-      <w:r>
-        <w:rPr>
-          <w:rFonts w:ascii="Consolas" w:eastAsia="Times New Roman" w:hAnsi="Consolas" w:cs="Courier New"/>
-          <w:color w:val="000000"/>
-          <w:sz w:val="19"/>
-          <w:szCs w:val="19"/>
-        </w:rPr>
-        <w:t>Math.Round</w:t>
-      </w:r>
-      <w:proofErr w:type="spellEnd"/>
-      <w:r>
-        <w:rPr>
-          <w:rFonts w:ascii="Consolas" w:eastAsia="Times New Roman" w:hAnsi="Consolas" w:cs="Courier New"/>
-          <w:color w:val="000000"/>
-          <w:sz w:val="19"/>
-          <w:szCs w:val="19"/>
-        </w:rPr>
-        <w:t>(d, n);</w:t>
+        <w:t>double returnVal = Math.Round(d, n);</w:t>
       </w:r>
       <w:r>
         <w:rPr>
@@ -3102,27 +2395,7 @@
           <w:sz w:val="19"/>
           <w:szCs w:val="19"/>
         </w:rPr>
-        <w:t xml:space="preserve">return </w:t>
-      </w:r>
-      <w:proofErr w:type="spellStart"/>
-      <w:r>
-        <w:rPr>
-          <w:rFonts w:ascii="Consolas" w:eastAsia="Times New Roman" w:hAnsi="Consolas" w:cs="Courier New"/>
-          <w:color w:val="000000"/>
-          <w:sz w:val="19"/>
-          <w:szCs w:val="19"/>
-        </w:rPr>
-        <w:t>returnVal</w:t>
-      </w:r>
-      <w:proofErr w:type="spellEnd"/>
-      <w:r>
-        <w:rPr>
-          <w:rFonts w:ascii="Consolas" w:eastAsia="Times New Roman" w:hAnsi="Consolas" w:cs="Courier New"/>
-          <w:color w:val="000000"/>
-          <w:sz w:val="19"/>
-          <w:szCs w:val="19"/>
-        </w:rPr>
-        <w:t>;</w:t>
+        <w:t>return returnVal;</w:t>
       </w:r>
       <w:r>
         <w:rPr>
@@ -3191,46 +2464,14 @@
         </w:rPr>
         <w:br/>
       </w:r>
-      <w:proofErr w:type="spellStart"/>
-      <w:r>
-        <w:rPr>
-          <w:rFonts w:ascii="Consolas" w:eastAsia="Times New Roman" w:hAnsi="Consolas" w:cs="Courier New"/>
-          <w:color w:val="000000"/>
-          <w:sz w:val="19"/>
-          <w:szCs w:val="19"/>
-        </w:rPr>
-        <w:lastRenderedPageBreak/>
-        <w:t>myGenericRounder</w:t>
-      </w:r>
-      <w:proofErr w:type="spellEnd"/>
-      <w:r>
-        <w:rPr>
-          <w:rFonts w:ascii="Consolas" w:eastAsia="Times New Roman" w:hAnsi="Consolas" w:cs="Courier New"/>
-          <w:color w:val="000000"/>
-          <w:sz w:val="19"/>
-          <w:szCs w:val="19"/>
-        </w:rPr>
-        <w:t xml:space="preserve"> = (</w:t>
-      </w:r>
-      <w:proofErr w:type="spellStart"/>
-      <w:r>
-        <w:rPr>
-          <w:rFonts w:ascii="Consolas" w:eastAsia="Times New Roman" w:hAnsi="Consolas" w:cs="Courier New"/>
-          <w:color w:val="000000"/>
-          <w:sz w:val="19"/>
-          <w:szCs w:val="19"/>
-        </w:rPr>
-        <w:t>double d</w:t>
-      </w:r>
-      <w:proofErr w:type="spellEnd"/>
-      <w:r>
-        <w:rPr>
-          <w:rFonts w:ascii="Consolas" w:eastAsia="Times New Roman" w:hAnsi="Consolas" w:cs="Courier New"/>
-          <w:color w:val="000000"/>
-          <w:sz w:val="19"/>
-          <w:szCs w:val="19"/>
-        </w:rPr>
-        <w:t>, int n) =&gt;</w:t>
+      <w:r>
+        <w:rPr>
+          <w:rFonts w:ascii="Consolas" w:eastAsia="Times New Roman" w:hAnsi="Consolas" w:cs="Courier New"/>
+          <w:color w:val="000000"/>
+          <w:sz w:val="19"/>
+          <w:szCs w:val="19"/>
+        </w:rPr>
+        <w:t>myGenericRounder = (double d, int n) =&gt;</w:t>
       </w:r>
       <w:r>
         <w:rPr>
@@ -3266,47 +2507,7 @@
           <w:sz w:val="19"/>
           <w:szCs w:val="19"/>
         </w:rPr>
-        <w:t xml:space="preserve">double </w:t>
-      </w:r>
-      <w:proofErr w:type="spellStart"/>
-      <w:r>
-        <w:rPr>
-          <w:rFonts w:ascii="Consolas" w:eastAsia="Times New Roman" w:hAnsi="Consolas" w:cs="Courier New"/>
-          <w:color w:val="000000"/>
-          <w:sz w:val="19"/>
-          <w:szCs w:val="19"/>
-        </w:rPr>
-        <w:t>returnVal</w:t>
-      </w:r>
-      <w:proofErr w:type="spellEnd"/>
-      <w:r>
-        <w:rPr>
-          <w:rFonts w:ascii="Consolas" w:eastAsia="Times New Roman" w:hAnsi="Consolas" w:cs="Courier New"/>
-          <w:color w:val="000000"/>
-          <w:sz w:val="19"/>
-          <w:szCs w:val="19"/>
-        </w:rPr>
-        <w:t xml:space="preserve"> = </w:t>
-      </w:r>
-      <w:proofErr w:type="spellStart"/>
-      <w:r>
-        <w:rPr>
-          <w:rFonts w:ascii="Consolas" w:eastAsia="Times New Roman" w:hAnsi="Consolas" w:cs="Courier New"/>
-          <w:color w:val="000000"/>
-          <w:sz w:val="19"/>
-          <w:szCs w:val="19"/>
-        </w:rPr>
-        <w:t>Math.Round</w:t>
-      </w:r>
-      <w:proofErr w:type="spellEnd"/>
-      <w:r>
-        <w:rPr>
-          <w:rFonts w:ascii="Consolas" w:eastAsia="Times New Roman" w:hAnsi="Consolas" w:cs="Courier New"/>
-          <w:color w:val="000000"/>
-          <w:sz w:val="19"/>
-          <w:szCs w:val="19"/>
-        </w:rPr>
-        <w:t>(d, n);</w:t>
+        <w:t>double returnVal = Math.Round(d, n);</w:t>
       </w:r>
       <w:r>
         <w:rPr>
@@ -3324,27 +2525,7 @@
           <w:sz w:val="19"/>
           <w:szCs w:val="19"/>
         </w:rPr>
-        <w:t xml:space="preserve">return </w:t>
-      </w:r>
-      <w:proofErr w:type="spellStart"/>
-      <w:r>
-        <w:rPr>
-          <w:rFonts w:ascii="Consolas" w:eastAsia="Times New Roman" w:hAnsi="Consolas" w:cs="Courier New"/>
-          <w:color w:val="000000"/>
-          <w:sz w:val="19"/>
-          <w:szCs w:val="19"/>
-        </w:rPr>
-        <w:t>returnVal</w:t>
-      </w:r>
-      <w:proofErr w:type="spellEnd"/>
-      <w:r>
-        <w:rPr>
-          <w:rFonts w:ascii="Consolas" w:eastAsia="Times New Roman" w:hAnsi="Consolas" w:cs="Courier New"/>
-          <w:color w:val="000000"/>
-          <w:sz w:val="19"/>
-          <w:szCs w:val="19"/>
-        </w:rPr>
-        <w:t>;</w:t>
+        <w:t>return returnVal;</w:t>
       </w:r>
       <w:r>
         <w:rPr>
@@ -3413,25 +2594,14 @@
         </w:rPr>
         <w:br/>
       </w:r>
-      <w:proofErr w:type="spellStart"/>
-      <w:r>
-        <w:rPr>
-          <w:rFonts w:ascii="Consolas" w:eastAsia="Times New Roman" w:hAnsi="Consolas" w:cs="Courier New"/>
-          <w:color w:val="000000"/>
-          <w:sz w:val="19"/>
-          <w:szCs w:val="19"/>
-        </w:rPr>
-        <w:t>myGenericRounder</w:t>
-      </w:r>
-      <w:proofErr w:type="spellEnd"/>
-      <w:r>
-        <w:rPr>
-          <w:rFonts w:ascii="Consolas" w:eastAsia="Times New Roman" w:hAnsi="Consolas" w:cs="Courier New"/>
-          <w:color w:val="000000"/>
-          <w:sz w:val="19"/>
-          <w:szCs w:val="19"/>
-        </w:rPr>
-        <w:t xml:space="preserve"> = (d, n) =&gt;</w:t>
+      <w:r>
+        <w:rPr>
+          <w:rFonts w:ascii="Consolas" w:eastAsia="Times New Roman" w:hAnsi="Consolas" w:cs="Courier New"/>
+          <w:color w:val="000000"/>
+          <w:sz w:val="19"/>
+          <w:szCs w:val="19"/>
+        </w:rPr>
+        <w:t>myGenericRounder = (d, n) =&gt;</w:t>
       </w:r>
       <w:r>
         <w:rPr>
@@ -3467,47 +2637,7 @@
           <w:sz w:val="19"/>
           <w:szCs w:val="19"/>
         </w:rPr>
-        <w:t xml:space="preserve">double </w:t>
-      </w:r>
-      <w:proofErr w:type="spellStart"/>
-      <w:r>
-        <w:rPr>
-          <w:rFonts w:ascii="Consolas" w:eastAsia="Times New Roman" w:hAnsi="Consolas" w:cs="Courier New"/>
-          <w:color w:val="000000"/>
-          <w:sz w:val="19"/>
-          <w:szCs w:val="19"/>
-        </w:rPr>
-        <w:t>returnVal</w:t>
-      </w:r>
-      <w:proofErr w:type="spellEnd"/>
-      <w:r>
-        <w:rPr>
-          <w:rFonts w:ascii="Consolas" w:eastAsia="Times New Roman" w:hAnsi="Consolas" w:cs="Courier New"/>
-          <w:color w:val="000000"/>
-          <w:sz w:val="19"/>
-          <w:szCs w:val="19"/>
-        </w:rPr>
-        <w:t xml:space="preserve"> = </w:t>
-      </w:r>
-      <w:proofErr w:type="spellStart"/>
-      <w:r>
-        <w:rPr>
-          <w:rFonts w:ascii="Consolas" w:eastAsia="Times New Roman" w:hAnsi="Consolas" w:cs="Courier New"/>
-          <w:color w:val="000000"/>
-          <w:sz w:val="19"/>
-          <w:szCs w:val="19"/>
-        </w:rPr>
-        <w:t>Math.Round</w:t>
-      </w:r>
-      <w:proofErr w:type="spellEnd"/>
-      <w:r>
-        <w:rPr>
-          <w:rFonts w:ascii="Consolas" w:eastAsia="Times New Roman" w:hAnsi="Consolas" w:cs="Courier New"/>
-          <w:color w:val="000000"/>
-          <w:sz w:val="19"/>
-          <w:szCs w:val="19"/>
-        </w:rPr>
-        <w:t>(d, n);</w:t>
+        <w:t>double returnVal = Math.Round(d, n);</w:t>
       </w:r>
       <w:r>
         <w:rPr>
@@ -3525,27 +2655,7 @@
           <w:sz w:val="19"/>
           <w:szCs w:val="19"/>
         </w:rPr>
-        <w:t xml:space="preserve">return </w:t>
-      </w:r>
-      <w:proofErr w:type="spellStart"/>
-      <w:r>
-        <w:rPr>
-          <w:rFonts w:ascii="Consolas" w:eastAsia="Times New Roman" w:hAnsi="Consolas" w:cs="Courier New"/>
-          <w:color w:val="000000"/>
-          <w:sz w:val="19"/>
-          <w:szCs w:val="19"/>
-        </w:rPr>
-        <w:t>returnVal</w:t>
-      </w:r>
-      <w:proofErr w:type="spellEnd"/>
-      <w:r>
-        <w:rPr>
-          <w:rFonts w:ascii="Consolas" w:eastAsia="Times New Roman" w:hAnsi="Consolas" w:cs="Courier New"/>
-          <w:color w:val="000000"/>
-          <w:sz w:val="19"/>
-          <w:szCs w:val="19"/>
-        </w:rPr>
-        <w:t>;</w:t>
+        <w:t>return returnVal;</w:t>
       </w:r>
       <w:r>
         <w:rPr>
@@ -3614,45 +2724,14 @@
         </w:rPr>
         <w:br/>
       </w:r>
-      <w:proofErr w:type="spellStart"/>
-      <w:r>
-        <w:rPr>
-          <w:rFonts w:ascii="Consolas" w:eastAsia="Times New Roman" w:hAnsi="Consolas" w:cs="Courier New"/>
-          <w:color w:val="000000"/>
-          <w:sz w:val="19"/>
-          <w:szCs w:val="19"/>
-        </w:rPr>
-        <w:t>myGenericRounder</w:t>
-      </w:r>
-      <w:proofErr w:type="spellEnd"/>
-      <w:r>
-        <w:rPr>
-          <w:rFonts w:ascii="Consolas" w:eastAsia="Times New Roman" w:hAnsi="Consolas" w:cs="Courier New"/>
-          <w:color w:val="000000"/>
-          <w:sz w:val="19"/>
-          <w:szCs w:val="19"/>
-        </w:rPr>
-        <w:t xml:space="preserve"> = (d, n) =&gt; </w:t>
-      </w:r>
-      <w:proofErr w:type="spellStart"/>
-      <w:r>
-        <w:rPr>
-          <w:rFonts w:ascii="Consolas" w:eastAsia="Times New Roman" w:hAnsi="Consolas" w:cs="Courier New"/>
-          <w:color w:val="000000"/>
-          <w:sz w:val="19"/>
-          <w:szCs w:val="19"/>
-        </w:rPr>
-        <w:t>Math.Round</w:t>
-      </w:r>
-      <w:proofErr w:type="spellEnd"/>
-      <w:r>
-        <w:rPr>
-          <w:rFonts w:ascii="Consolas" w:eastAsia="Times New Roman" w:hAnsi="Consolas" w:cs="Courier New"/>
-          <w:color w:val="000000"/>
-          <w:sz w:val="19"/>
-          <w:szCs w:val="19"/>
-        </w:rPr>
-        <w:t>(d, n);</w:t>
+      <w:r>
+        <w:rPr>
+          <w:rFonts w:ascii="Consolas" w:eastAsia="Times New Roman" w:hAnsi="Consolas" w:cs="Courier New"/>
+          <w:color w:val="000000"/>
+          <w:sz w:val="19"/>
+          <w:szCs w:val="19"/>
+        </w:rPr>
+        <w:t>myGenericRounder = (d, n) =&gt; Math.Round(d, n);</w:t>
       </w:r>
     </w:p>
     <w:p>
@@ -3887,6 +2966,23 @@
         </w:rPr>
         <w:t>an abstract class can be instantiated</w:t>
       </w:r>
+      <w:r>
+        <w:rPr>
+          <w:rFonts w:eastAsia="Times New Roman" w:cstheme="minorHAnsi"/>
+          <w:color w:val="000000"/>
+        </w:rPr>
+        <w:t xml:space="preserve"> </w:t>
+      </w:r>
+      <w:r>
+        <w:rPr>
+          <w:rFonts w:eastAsia="Times New Roman" w:cstheme="minorHAnsi"/>
+          <w:b/>
+          <w:bCs/>
+          <w:color w:val="000000"/>
+          <w:highlight w:val="yellow"/>
+        </w:rPr>
+        <w:t>False</w:t>
+      </w:r>
     </w:p>
     <w:p>
       <w:pPr>
@@ -3926,6 +3022,23 @@
         </w:rPr>
         <w:t>a sealed class can be inherited</w:t>
       </w:r>
+      <w:r>
+        <w:rPr>
+          <w:rFonts w:eastAsia="Times New Roman" w:cstheme="minorHAnsi"/>
+          <w:color w:val="000000"/>
+        </w:rPr>
+        <w:t xml:space="preserve"> </w:t>
+      </w:r>
+      <w:r>
+        <w:rPr>
+          <w:rFonts w:eastAsia="Times New Roman" w:cstheme="minorHAnsi"/>
+          <w:b/>
+          <w:bCs/>
+          <w:color w:val="000000"/>
+          <w:highlight w:val="yellow"/>
+        </w:rPr>
+        <w:t>False</w:t>
+      </w:r>
     </w:p>
     <w:p>
       <w:pPr>
@@ -3965,6 +3078,23 @@
         </w:rPr>
         <w:t>a property can have a get function or a set function, but not both</w:t>
       </w:r>
+      <w:r>
+        <w:rPr>
+          <w:rFonts w:eastAsia="Times New Roman" w:cstheme="minorHAnsi"/>
+          <w:color w:val="000000"/>
+        </w:rPr>
+        <w:t xml:space="preserve"> </w:t>
+      </w:r>
+      <w:r>
+        <w:rPr>
+          <w:rFonts w:eastAsia="Times New Roman" w:cstheme="minorHAnsi"/>
+          <w:b/>
+          <w:bCs/>
+          <w:color w:val="000000"/>
+          <w:highlight w:val="yellow"/>
+        </w:rPr>
+        <w:t>False</w:t>
+      </w:r>
     </w:p>
     <w:p>
       <w:pPr>
@@ -4004,6 +3134,23 @@
         </w:rPr>
         <w:t>an interface can only include methods and properties</w:t>
       </w:r>
+      <w:r>
+        <w:rPr>
+          <w:rFonts w:eastAsia="Times New Roman" w:cstheme="minorHAnsi"/>
+          <w:color w:val="000000"/>
+        </w:rPr>
+        <w:t xml:space="preserve"> </w:t>
+      </w:r>
+      <w:r>
+        <w:rPr>
+          <w:rFonts w:eastAsia="Times New Roman" w:cstheme="minorHAnsi"/>
+          <w:b/>
+          <w:bCs/>
+          <w:color w:val="000000"/>
+          <w:highlight w:val="yellow"/>
+        </w:rPr>
+        <w:t>True</w:t>
+      </w:r>
     </w:p>
     <w:p>
       <w:pPr>
@@ -4043,6 +3190,23 @@
         </w:rPr>
         <w:t>a class can only directly inherit one class</w:t>
       </w:r>
+      <w:r>
+        <w:rPr>
+          <w:rFonts w:eastAsia="Times New Roman" w:cstheme="minorHAnsi"/>
+          <w:color w:val="000000"/>
+        </w:rPr>
+        <w:t xml:space="preserve"> </w:t>
+      </w:r>
+      <w:r>
+        <w:rPr>
+          <w:rFonts w:eastAsia="Times New Roman" w:cstheme="minorHAnsi"/>
+          <w:b/>
+          <w:bCs/>
+          <w:color w:val="000000"/>
+          <w:highlight w:val="yellow"/>
+        </w:rPr>
+        <w:t>True</w:t>
+      </w:r>
     </w:p>
     <w:p>
       <w:pPr>
@@ -4082,6 +3246,23 @@
         </w:rPr>
         <w:t>private fields in a parent class are inherited by a child class</w:t>
       </w:r>
+      <w:r>
+        <w:rPr>
+          <w:rFonts w:eastAsia="Times New Roman" w:cstheme="minorHAnsi"/>
+          <w:color w:val="000000"/>
+        </w:rPr>
+        <w:t xml:space="preserve"> </w:t>
+      </w:r>
+      <w:r>
+        <w:rPr>
+          <w:rFonts w:eastAsia="Times New Roman" w:cstheme="minorHAnsi"/>
+          <w:b/>
+          <w:bCs/>
+          <w:color w:val="000000"/>
+          <w:highlight w:val="yellow"/>
+        </w:rPr>
+        <w:t>False</w:t>
+      </w:r>
     </w:p>
     <w:p>
       <w:pPr>
@@ -4121,6 +3302,23 @@
         </w:rPr>
         <w:t>protected members of a parent class are inherited by a child class</w:t>
       </w:r>
+      <w:r>
+        <w:rPr>
+          <w:rFonts w:eastAsia="Times New Roman" w:cstheme="minorHAnsi"/>
+          <w:color w:val="000000"/>
+        </w:rPr>
+        <w:t xml:space="preserve"> </w:t>
+      </w:r>
+      <w:r>
+        <w:rPr>
+          <w:rFonts w:eastAsia="Times New Roman" w:cstheme="minorHAnsi"/>
+          <w:b/>
+          <w:bCs/>
+          <w:color w:val="000000"/>
+          <w:highlight w:val="yellow"/>
+        </w:rPr>
+        <w:t>True</w:t>
+      </w:r>
     </w:p>
     <w:p>
       <w:pPr>
@@ -4160,6 +3358,23 @@
         </w:rPr>
         <w:t>a static class cannot be instantiated</w:t>
       </w:r>
+      <w:r>
+        <w:rPr>
+          <w:rFonts w:eastAsia="Times New Roman" w:cstheme="minorHAnsi"/>
+          <w:color w:val="000000"/>
+        </w:rPr>
+        <w:t xml:space="preserve"> </w:t>
+      </w:r>
+      <w:r>
+        <w:rPr>
+          <w:rFonts w:eastAsia="Times New Roman" w:cstheme="minorHAnsi"/>
+          <w:b/>
+          <w:bCs/>
+          <w:color w:val="000000"/>
+          <w:highlight w:val="yellow"/>
+        </w:rPr>
+        <w:t>True</w:t>
+      </w:r>
     </w:p>
     <w:p>
       <w:pPr>
@@ -4199,6 +3414,23 @@
         </w:rPr>
         <w:t>a class constructor can be private</w:t>
       </w:r>
+      <w:r>
+        <w:rPr>
+          <w:rFonts w:eastAsia="Times New Roman" w:cstheme="minorHAnsi"/>
+          <w:color w:val="000000"/>
+        </w:rPr>
+        <w:t xml:space="preserve"> </w:t>
+      </w:r>
+      <w:r>
+        <w:rPr>
+          <w:rFonts w:eastAsia="Times New Roman" w:cstheme="minorHAnsi"/>
+          <w:b/>
+          <w:bCs/>
+          <w:color w:val="000000"/>
+          <w:highlight w:val="yellow"/>
+        </w:rPr>
+        <w:t>True</w:t>
+      </w:r>
     </w:p>
     <w:p>
       <w:pPr>
@@ -4238,6 +3470,23 @@
         </w:rPr>
         <w:t>struct is a "by value" data type</w:t>
       </w:r>
+      <w:r>
+        <w:rPr>
+          <w:rFonts w:eastAsia="Times New Roman" w:cstheme="minorHAnsi"/>
+          <w:color w:val="000000"/>
+        </w:rPr>
+        <w:t xml:space="preserve"> </w:t>
+      </w:r>
+      <w:r>
+        <w:rPr>
+          <w:rFonts w:eastAsia="Times New Roman" w:cstheme="minorHAnsi"/>
+          <w:b/>
+          <w:bCs/>
+          <w:color w:val="000000"/>
+          <w:highlight w:val="yellow"/>
+        </w:rPr>
+        <w:t>True</w:t>
+      </w:r>
     </w:p>
     <w:p>
       <w:pPr>
@@ -4277,6 +3526,23 @@
         </w:rPr>
         <w:t>class is a "by value" data type</w:t>
       </w:r>
+      <w:r>
+        <w:rPr>
+          <w:rFonts w:eastAsia="Times New Roman" w:cstheme="minorHAnsi"/>
+          <w:color w:val="000000"/>
+        </w:rPr>
+        <w:t xml:space="preserve"> </w:t>
+      </w:r>
+      <w:r>
+        <w:rPr>
+          <w:rFonts w:eastAsia="Times New Roman" w:cstheme="minorHAnsi"/>
+          <w:b/>
+          <w:bCs/>
+          <w:color w:val="000000"/>
+          <w:highlight w:val="yellow"/>
+        </w:rPr>
+        <w:t>False</w:t>
+      </w:r>
     </w:p>
     <w:p>
       <w:pPr>
@@ -4304,23 +3570,7 @@
         <w:t xml:space="preserve">this completed document </w:t>
       </w:r>
       <w:r>
-        <w:t xml:space="preserve">to the corresponding </w:t>
-      </w:r>
-      <w:proofErr w:type="spellStart"/>
-      <w:r>
-        <w:t>myCourses</w:t>
-      </w:r>
-      <w:proofErr w:type="spellEnd"/>
-      <w:r>
-        <w:t xml:space="preserve"> </w:t>
-      </w:r>
-      <w:proofErr w:type="spellStart"/>
-      <w:r>
-        <w:t>dropbox</w:t>
-      </w:r>
-      <w:proofErr w:type="spellEnd"/>
-      <w:r>
-        <w:t>.</w:t>
+        <w:t>to the corresponding myCourses dropbox.</w:t>
       </w:r>
     </w:p>
     <w:sectPr>
